--- a/WekelijksRapport.docx
+++ b/WekelijksRapport.docx
@@ -303,13 +303,6 @@
                 <w:sz w:val="20"/>
               </w:rPr>
             </w:pPr>
-            <w:r>
-              <w:rPr>
-                <w:rFonts w:ascii="Calibri" w:hAnsi="Calibri"/>
-                <w:sz w:val="20"/>
-              </w:rPr>
-              <w:t>Schets gemaakt van het design voor de app.</w:t>
-            </w:r>
           </w:p>
         </w:tc>
       </w:tr>
@@ -333,13 +326,6 @@
                 <w:sz w:val="20"/>
               </w:rPr>
             </w:pPr>
-            <w:r>
-              <w:rPr>
-                <w:rFonts w:ascii="Calibri" w:hAnsi="Calibri"/>
-                <w:sz w:val="20"/>
-              </w:rPr>
-              <w:t>Research gedaan over listview en MVVM</w:t>
-            </w:r>
           </w:p>
         </w:tc>
       </w:tr>
@@ -413,6 +399,13 @@
                 <w:sz w:val="20"/>
               </w:rPr>
             </w:pPr>
+            <w:r>
+              <w:rPr>
+                <w:rFonts w:ascii="Calibri" w:hAnsi="Calibri"/>
+                <w:sz w:val="20"/>
+              </w:rPr>
+              <w:t>Schets gemaakt van het design voor de app.</w:t>
+            </w:r>
           </w:p>
         </w:tc>
       </w:tr>
@@ -436,6 +429,13 @@
                 <w:sz w:val="20"/>
               </w:rPr>
             </w:pPr>
+            <w:r>
+              <w:rPr>
+                <w:rFonts w:ascii="Calibri" w:hAnsi="Calibri"/>
+                <w:sz w:val="20"/>
+              </w:rPr>
+              <w:t>Research gedaan over listview en MVVM</w:t>
+            </w:r>
           </w:p>
         </w:tc>
       </w:tr>
@@ -509,6 +509,13 @@
                 <w:sz w:val="20"/>
               </w:rPr>
             </w:pPr>
+            <w:r>
+              <w:rPr>
+                <w:rFonts w:ascii="Calibri" w:hAnsi="Calibri"/>
+                <w:sz w:val="20"/>
+              </w:rPr>
+              <w:t>Tutorial gevolgd over aanmaak listview</w:t>
+            </w:r>
           </w:p>
         </w:tc>
       </w:tr>
@@ -532,6 +539,13 @@
                 <w:sz w:val="20"/>
               </w:rPr>
             </w:pPr>
+            <w:r>
+              <w:rPr>
+                <w:rFonts w:ascii="Calibri" w:hAnsi="Calibri"/>
+                <w:sz w:val="20"/>
+              </w:rPr>
+              <w:t>Listview uit tutorial aangepast en geïmplementeerd in app</w:t>
+            </w:r>
           </w:p>
         </w:tc>
       </w:tr>

--- a/WekelijksRapport.docx
+++ b/WekelijksRapport.docx
@@ -619,6 +619,13 @@
                 <w:sz w:val="20"/>
               </w:rPr>
             </w:pPr>
+            <w:r>
+              <w:rPr>
+                <w:rFonts w:ascii="Calibri" w:hAnsi="Calibri"/>
+                <w:sz w:val="20"/>
+              </w:rPr>
+              <w:t>Codelabs gevolgd van Android</w:t>
+            </w:r>
           </w:p>
         </w:tc>
       </w:tr>

--- a/WekelijksRapport.docx
+++ b/WekelijksRapport.docx
@@ -723,6 +723,22 @@
                 <w:sz w:val="20"/>
               </w:rPr>
             </w:pPr>
+            <w:r>
+              <w:rPr>
+                <w:rFonts w:ascii="Calibri" w:hAnsi="Calibri"/>
+                <w:sz w:val="20"/>
+              </w:rPr>
+              <w:t xml:space="preserve">Menu toegevoegd met </w:t>
+            </w:r>
+            <w:proofErr w:type="spellStart"/>
+            <w:r>
+              <w:rPr>
+                <w:rFonts w:ascii="Calibri" w:hAnsi="Calibri"/>
+                <w:sz w:val="20"/>
+              </w:rPr>
+              <w:t>fragments</w:t>
+            </w:r>
+            <w:proofErr w:type="spellEnd"/>
           </w:p>
         </w:tc>
       </w:tr>
